--- a/public/assets/Mau-1-1-nghi-quyet-ca-biet.docx
+++ b/public/assets/Mau-1-1-nghi-quyet-ca-biet.docx
@@ -140,6 +140,8 @@
               </w:rPr>
               <w:t>Số: …/NQ-...…</w:t>
             </w:r>
+            <w:bookmarkStart w:id="0" w:name="_GoBack"/>
+            <w:bookmarkEnd w:id="0"/>
           </w:p>
         </w:tc>
         <w:tc>
@@ -452,8 +454,6 @@
         </w:rPr>
         <w:t>……………………………………………………………………………………………</w:t>
       </w:r>
-      <w:bookmarkStart w:id="0" w:name="_GoBack"/>
-      <w:bookmarkEnd w:id="0"/>
     </w:p>
     <w:p>
       <w:pPr>
@@ -657,6 +657,7 @@
       </w:tblGrid>
       <w:tr>
         <w:tblPrEx>
+          <w:shd w:val="clear" w:color="auto" w:fill="FFFFFF"/>
           <w:tblCellMar>
             <w:top w:w="0" w:type="dxa"/>
             <w:left w:w="0" w:type="dxa"/>
@@ -745,45 +746,7 @@
                 <w:sz w:val="26"/>
                 <w:szCs w:val="26"/>
               </w:rPr>
-              <w:t>- Lưu: VT ...</w:t>
-            </w:r>
-            <w:r>
-              <w:rPr>
-                <w:rFonts w:hint="default" w:ascii="Times New Roman" w:hAnsi="Times New Roman" w:eastAsia="Times New Roman" w:cs="Times New Roman"/>
-                <w:color w:val="000000"/>
-                <w:sz w:val="26"/>
-                <w:szCs w:val="26"/>
-                <w:vertAlign w:val="superscript"/>
-              </w:rPr>
-              <w:t>7</w:t>
-            </w:r>
-            <w:r>
-              <w:rPr>
-                <w:rFonts w:hint="default" w:ascii="Times New Roman" w:hAnsi="Times New Roman" w:eastAsia="Times New Roman" w:cs="Times New Roman"/>
-                <w:color w:val="000000"/>
-                <w:sz w:val="26"/>
-                <w:szCs w:val="26"/>
-              </w:rPr>
-              <w:t>...</w:t>
-            </w:r>
-            <w:r>
-              <w:rPr>
-                <w:rFonts w:hint="default" w:ascii="Times New Roman" w:hAnsi="Times New Roman" w:eastAsia="Times New Roman" w:cs="Times New Roman"/>
-                <w:color w:val="000000"/>
-                <w:sz w:val="26"/>
-                <w:szCs w:val="26"/>
-                <w:vertAlign w:val="superscript"/>
-              </w:rPr>
-              <w:t>8</w:t>
-            </w:r>
-            <w:r>
-              <w:rPr>
-                <w:rFonts w:hint="default" w:ascii="Times New Roman" w:hAnsi="Times New Roman" w:eastAsia="Times New Roman" w:cs="Times New Roman"/>
-                <w:color w:val="000000"/>
-                <w:sz w:val="26"/>
-                <w:szCs w:val="26"/>
-              </w:rPr>
-              <w:t>…</w:t>
+              <w:t>- Lưu: VT ....</w:t>
             </w:r>
           </w:p>
           <w:p>
